--- a/content-briefs-skill/output/uk-myriadplay-review-brief-control-sheet.docx
+++ b/content-briefs-skill/output/uk-myriadplay-review-brief-control-sheet.docx
@@ -1213,7 +1213,7 @@
         <w:ind w:left="360"/>
       </w:pPr>
       <w:r>
-        <w:t>"best UK betting sites" → `/sport/betting/uk/best-betting-sites.htm`</w:t>
+        <w:t>"best UK betting sites" → `/sport/betting/uk/index.htm`</w:t>
       </w:r>
     </w:p>
     <w:p>
@@ -1243,7 +1243,7 @@
         <w:ind w:left="360"/>
       </w:pPr>
       <w:r>
-        <w:t>"best betting apps UK" → `/sport/betting/uk/best-betting-apps.htm`</w:t>
+        <w:t>"best betting apps UK" → `/sport/betting/uk/betting-apps.htm`</w:t>
       </w:r>
     </w:p>
     <w:p>

--- a/content-briefs-skill/output/uk-myriadplay-review-brief-control-sheet.docx
+++ b/content-briefs-skill/output/uk-myriadplay-review-brief-control-sheet.docx
@@ -1233,7 +1233,7 @@
         <w:ind w:left="360"/>
       </w:pPr>
       <w:r>
-        <w:t>"Bet365 review" → `/sport/betting/uk/bet365-review.htm`</w:t>
+        <w:t>"Bet365 review" → `/sport/betting/uk/22bet-review.htm`</w:t>
       </w:r>
     </w:p>
     <w:p>
@@ -1263,7 +1263,7 @@
         <w:ind w:left="360"/>
       </w:pPr>
       <w:r>
-        <w:t>"PayPal betting sites" → `/sport/betting/uk/paypal-betting-sites.htm`</w:t>
+        <w:t>"PayPal betting sites" → `/sport/betting/uk/index.htm`</w:t>
       </w:r>
     </w:p>
     <w:p>

--- a/content-briefs-skill/output/uk-myriadplay-review-brief-control-sheet.docx
+++ b/content-briefs-skill/output/uk-myriadplay-review-brief-control-sheet.docx
@@ -884,16 +884,6 @@
         <w:ind w:left="360"/>
       </w:pPr>
       <w:r>
-        <w:t>✅ Introduction with affiliate disclosure</w:t>
-      </w:r>
-    </w:p>
-    <w:p>
-      <w:pPr>
-        <w:pStyle w:val="ListBullet"/>
-        <w:spacing w:after="60"/>
-        <w:ind w:left="360"/>
-      </w:pPr>
-      <w:r>
         <w:t>✅ Quick Facts Box (license, launch date, age limit, welcome offer)</w:t>
       </w:r>
     </w:p>
@@ -1597,16 +1587,6 @@
       </w:pPr>
       <w:r>
         <w:t>UK Gambling Commission self-exclusion tools</w:t>
-      </w:r>
-    </w:p>
-    <w:p>
-      <w:pPr>
-        <w:pStyle w:val="ListBullet"/>
-        <w:spacing w:after="60"/>
-        <w:ind w:left="360"/>
-      </w:pPr>
-      <w:r>
-        <w:t>Affiliate Disclosure: Required in introduction paragraph</w:t>
       </w:r>
     </w:p>
     <w:p>
